--- a/Java小学期_2023_报告_王浩然_2022010229.docx
+++ b/Java小学期_2023_报告_王浩然_2022010229.docx
@@ -2838,17 +2838,31 @@
       </w:r>
       <w:r>
         <w:rPr>
-          <w:rFonts w:ascii="Times New Roman" w:hAnsi="Times New Roman" w:cs="Times New Roman" w:hint="eastAsia"/>
-          <w:color w:val="000000" w:themeColor="text1"/>
-        </w:rPr>
-        <w:t>okhttp</w:t>
-      </w:r>
-      <w:r>
-        <w:rPr>
-          <w:rFonts w:ascii="Times New Roman" w:hAnsi="Times New Roman" w:cs="Times New Roman"/>
-          <w:color w:val="000000" w:themeColor="text1"/>
-        </w:rPr>
-        <w:t>3</w:t>
+          <w:rFonts w:ascii="Times New Roman" w:hAnsi="Times New Roman" w:cs="Times New Roman"/>
+          <w:color w:val="000000" w:themeColor="text1"/>
+        </w:rPr>
+        <w:t>JSONObject</w:t>
+      </w:r>
+      <w:r>
+        <w:rPr>
+          <w:rFonts w:ascii="Times New Roman" w:hAnsi="Times New Roman" w:cs="Times New Roman" w:hint="eastAsia"/>
+          <w:color w:val="000000" w:themeColor="text1"/>
+        </w:rPr>
+        <w:t>和</w:t>
+      </w:r>
+      <w:r>
+        <w:rPr>
+          <w:rFonts w:ascii="Times New Roman" w:hAnsi="Times New Roman" w:cs="Times New Roman" w:hint="eastAsia"/>
+          <w:color w:val="000000" w:themeColor="text1"/>
+        </w:rPr>
+        <w:t>H</w:t>
+      </w:r>
+      <w:r>
+        <w:rPr>
+          <w:rFonts w:ascii="Times New Roman" w:hAnsi="Times New Roman" w:cs="Times New Roman"/>
+          <w:color w:val="000000" w:themeColor="text1"/>
+        </w:rPr>
+        <w:t>ttpURLConnection</w:t>
       </w:r>
       <w:r>
         <w:rPr>
@@ -2869,28 +2883,7 @@
           <w:rFonts w:ascii="Times New Roman" w:hAnsi="Times New Roman" w:cs="Times New Roman" w:hint="eastAsia"/>
           <w:color w:val="000000" w:themeColor="text1"/>
         </w:rPr>
-        <w:t>请求，并采用</w:t>
-      </w:r>
-      <w:r>
-        <w:rPr>
-          <w:rFonts w:ascii="Times New Roman" w:hAnsi="Times New Roman" w:cs="Times New Roman" w:hint="eastAsia"/>
-          <w:color w:val="000000" w:themeColor="text1"/>
-        </w:rPr>
-        <w:t>G</w:t>
-      </w:r>
-      <w:r>
-        <w:rPr>
-          <w:rFonts w:ascii="Times New Roman" w:hAnsi="Times New Roman" w:cs="Times New Roman"/>
-          <w:color w:val="000000" w:themeColor="text1"/>
-        </w:rPr>
-        <w:t>son</w:t>
-      </w:r>
-      <w:r>
-        <w:rPr>
-          <w:rFonts w:ascii="Times New Roman" w:hAnsi="Times New Roman" w:cs="Times New Roman" w:hint="eastAsia"/>
-          <w:color w:val="000000" w:themeColor="text1"/>
-        </w:rPr>
-        <w:t>库处理获得的数据，并由</w:t>
+        <w:t>请求，并由</w:t>
       </w:r>
       <w:r>
         <w:rPr>
@@ -3072,7 +3065,7 @@
           <w:rFonts w:ascii="Times New Roman" w:hAnsi="Times New Roman" w:cs="Times New Roman"/>
           <w:color w:val="000000" w:themeColor="text1"/>
         </w:rPr>
-        <w:t>OkHttpClient</w:t>
+        <w:t>HttpURLConnection</w:t>
       </w:r>
       <w:r>
         <w:rPr>
@@ -3153,17 +3146,10 @@
       </w:r>
       <w:r>
         <w:rPr>
-          <w:rFonts w:ascii="Times New Roman" w:hAnsi="Times New Roman" w:cs="Times New Roman" w:hint="eastAsia"/>
-          <w:color w:val="000000" w:themeColor="text1"/>
-        </w:rPr>
-        <w:t>G</w:t>
-      </w:r>
-      <w:r>
-        <w:rPr>
-          <w:rFonts w:ascii="Times New Roman" w:hAnsi="Times New Roman" w:cs="Times New Roman"/>
-          <w:color w:val="000000" w:themeColor="text1"/>
-        </w:rPr>
-        <w:t>son</w:t>
+          <w:rFonts w:ascii="Times New Roman" w:hAnsi="Times New Roman" w:cs="Times New Roman"/>
+          <w:color w:val="000000" w:themeColor="text1"/>
+        </w:rPr>
+        <w:t>JSONObject</w:t>
       </w:r>
       <w:r>
         <w:rPr>
